--- a/VR Critiques Pt 2.docx
+++ b/VR Critiques Pt 2.docx
@@ -1,6 +1,6 @@
 
 <file path=word/document.xml><?xml version="1.0" encoding="utf-8"?>
-<w:document xmlns:wpc="http://schemas.microsoft.com/office/word/2010/wordprocessingCanvas" xmlns:cx="http://schemas.microsoft.com/office/drawing/2014/chartex" xmlns:cx1="http://schemas.microsoft.com/office/drawing/2015/9/8/chartex" xmlns:cx2="http://schemas.microsoft.com/office/drawing/2015/10/21/chartex" xmlns:cx3="http://schemas.microsoft.com/office/drawing/2016/5/9/chartex" xmlns:cx4="http://schemas.microsoft.com/office/drawing/2016/5/10/chartex" xmlns:cx5="http://schemas.microsoft.com/office/drawing/2016/5/11/chartex" xmlns:cx6="http://schemas.microsoft.com/office/drawing/2016/5/12/chartex" xmlns:cx7="http://schemas.microsoft.com/office/drawing/2016/5/13/chartex" xmlns:cx8="http://schemas.microsoft.com/office/drawing/2016/5/14/chartex" xmlns:mc="http://schemas.openxmlformats.org/markup-compatibility/2006" xmlns:aink="http://schemas.microsoft.com/office/drawing/2016/ink" xmlns:am3d="http://schemas.microsoft.com/office/drawing/2017/model3d" xmlns:o="urn:schemas-microsoft-com:office:office" xmlns:r="http://schemas.openxmlformats.org/officeDocument/2006/relationships" xmlns:m="http://schemas.openxmlformats.org/officeDocument/2006/math" xmlns:v="urn:schemas-microsoft-com:vml" xmlns:wp14="http://schemas.microsoft.com/office/word/2010/wordprocessingDrawing" xmlns:wp="http://schemas.openxmlformats.org/drawingml/2006/wordprocessingDrawing" xmlns:w10="urn:schemas-microsoft-com:office:word" xmlns:w="http://schemas.openxmlformats.org/wordprocessingml/2006/main" xmlns:w14="http://schemas.microsoft.com/office/word/2010/wordml" xmlns:w15="http://schemas.microsoft.com/office/word/2012/wordml" xmlns:w16cid="http://schemas.microsoft.com/office/word/2016/wordml/cid" xmlns:w16se="http://schemas.microsoft.com/office/word/2015/wordml/symex" xmlns:wpg="http://schemas.microsoft.com/office/word/2010/wordprocessingGroup" xmlns:wpi="http://schemas.microsoft.com/office/word/2010/wordprocessingInk" xmlns:wne="http://schemas.microsoft.com/office/word/2006/wordml" xmlns:wps="http://schemas.microsoft.com/office/word/2010/wordprocessingShape" mc:Ignorable="w14 w15 w16se w16cid wp14">
+<w:document xmlns:wpc="http://schemas.microsoft.com/office/word/2010/wordprocessingCanvas" xmlns:cx="http://schemas.microsoft.com/office/drawing/2014/chartex" xmlns:cx1="http://schemas.microsoft.com/office/drawing/2015/9/8/chartex" xmlns:cx2="http://schemas.microsoft.com/office/drawing/2015/10/21/chartex" xmlns:cx3="http://schemas.microsoft.com/office/drawing/2016/5/9/chartex" xmlns:cx4="http://schemas.microsoft.com/office/drawing/2016/5/10/chartex" xmlns:cx5="http://schemas.microsoft.com/office/drawing/2016/5/11/chartex" xmlns:cx6="http://schemas.microsoft.com/office/drawing/2016/5/12/chartex" xmlns:cx7="http://schemas.microsoft.com/office/drawing/2016/5/13/chartex" xmlns:cx8="http://schemas.microsoft.com/office/drawing/2016/5/14/chartex" xmlns:mc="http://schemas.openxmlformats.org/markup-compatibility/2006" xmlns:aink="http://schemas.microsoft.com/office/drawing/2016/ink" xmlns:am3d="http://schemas.microsoft.com/office/drawing/2017/model3d" xmlns:o="urn:schemas-microsoft-com:office:office" xmlns:oel="http://schemas.microsoft.com/office/2019/extlst" xmlns:r="http://schemas.openxmlformats.org/officeDocument/2006/relationships" xmlns:m="http://schemas.openxmlformats.org/officeDocument/2006/math" xmlns:v="urn:schemas-microsoft-com:vml" xmlns:wp14="http://schemas.microsoft.com/office/word/2010/wordprocessingDrawing" xmlns:wp="http://schemas.openxmlformats.org/drawingml/2006/wordprocessingDrawing" xmlns:w10="urn:schemas-microsoft-com:office:word" xmlns:w="http://schemas.openxmlformats.org/wordprocessingml/2006/main" xmlns:w14="http://schemas.microsoft.com/office/word/2010/wordml" xmlns:w15="http://schemas.microsoft.com/office/word/2012/wordml" xmlns:w16cex="http://schemas.microsoft.com/office/word/2018/wordml/cex" xmlns:w16cid="http://schemas.microsoft.com/office/word/2016/wordml/cid" xmlns:w16="http://schemas.microsoft.com/office/word/2018/wordml" xmlns:w16sdtdh="http://schemas.microsoft.com/office/word/2020/wordml/sdtdatahash" xmlns:w16se="http://schemas.microsoft.com/office/word/2015/wordml/symex" xmlns:wpg="http://schemas.microsoft.com/office/word/2010/wordprocessingGroup" xmlns:wpi="http://schemas.microsoft.com/office/word/2010/wordprocessingInk" xmlns:wne="http://schemas.microsoft.com/office/word/2006/wordml" xmlns:wps="http://schemas.microsoft.com/office/word/2010/wordprocessingShape" mc:Ignorable="w14 w15 w16se w16cid w16 w16cex w16sdtdh wp14">
   <w:body>
     <w:p>
       <w:pPr>
@@ -9,7 +9,6 @@
           <w:szCs w:val="40"/>
         </w:rPr>
       </w:pPr>
-      <w:bookmarkStart w:id="0" w:name="_GoBack"/>
       <w:r>
         <w:rPr>
           <w:sz w:val="40"/>
@@ -77,7 +76,6 @@
         <w:t>/2019</w:t>
       </w:r>
     </w:p>
-    <w:bookmarkEnd w:id="0"/>
     <w:p>
       <w:pPr>
         <w:rPr>
@@ -100,7 +98,7 @@
           <w:noProof/>
         </w:rPr>
         <w:drawing>
-          <wp:inline distT="0" distB="0" distL="0" distR="0">
+          <wp:inline distT="0" distB="0" distL="0" distR="0" wp14:anchorId="7EBC727A" wp14:editId="1E80B107">
             <wp:extent cx="5067300" cy="2011680"/>
             <wp:effectExtent l="0" t="0" r="0" b="7620"/>
             <wp:docPr id="1" name="Picture 1"/>
@@ -258,7 +256,7 @@
           <w:noProof/>
         </w:rPr>
         <w:drawing>
-          <wp:inline distT="0" distB="0" distL="0" distR="0">
+          <wp:inline distT="0" distB="0" distL="0" distR="0" wp14:anchorId="4A141303" wp14:editId="7F2A4023">
             <wp:extent cx="5310607" cy="3718560"/>
             <wp:effectExtent l="0" t="0" r="4445" b="0"/>
             <wp:docPr id="2" name="Picture 2"/>
@@ -387,7 +385,7 @@
           <w:noProof/>
         </w:rPr>
         <w:drawing>
-          <wp:inline distT="0" distB="0" distL="0" distR="0">
+          <wp:inline distT="0" distB="0" distL="0" distR="0" wp14:anchorId="12EB8E0E" wp14:editId="71B574FE">
             <wp:extent cx="5943600" cy="3543300"/>
             <wp:effectExtent l="0" t="0" r="0" b="0"/>
             <wp:docPr id="3" name="Picture 3"/>
@@ -609,7 +607,7 @@
           <w:noProof/>
         </w:rPr>
         <w:drawing>
-          <wp:inline distT="0" distB="0" distL="0" distR="0">
+          <wp:inline distT="0" distB="0" distL="0" distR="0" wp14:anchorId="5956202B" wp14:editId="581D010A">
             <wp:extent cx="4533900" cy="2943644"/>
             <wp:effectExtent l="0" t="0" r="0" b="9525"/>
             <wp:docPr id="4" name="Picture 4"/>
@@ -681,23 +679,7 @@
           <w:rFonts w:asciiTheme="minorHAnsi" w:hAnsiTheme="minorHAnsi" w:cstheme="minorHAnsi"/>
           <w:color w:val="2D3B45"/>
         </w:rPr>
-        <w:t xml:space="preserve">This game has a similar use of its controls to Virtual </w:t>
-      </w:r>
-      <w:proofErr w:type="spellStart"/>
-      <w:r>
-        <w:rPr>
-          <w:rFonts w:asciiTheme="minorHAnsi" w:hAnsiTheme="minorHAnsi" w:cstheme="minorHAnsi"/>
-          <w:color w:val="2D3B45"/>
-        </w:rPr>
-        <w:t>Virtual</w:t>
-      </w:r>
-      <w:proofErr w:type="spellEnd"/>
-      <w:r>
-        <w:rPr>
-          <w:rFonts w:asciiTheme="minorHAnsi" w:hAnsiTheme="minorHAnsi" w:cstheme="minorHAnsi"/>
-          <w:color w:val="2D3B45"/>
-        </w:rPr>
-        <w:t xml:space="preserve"> Reality with the main difference being that your device has many functions. Instead of just being used to transport yourself and throw items, it can be used as a claw and a translator. I loved translating the foreign text around the levels as it helped me get in touch with the story. The more I played, the more I learned about the story as the translator helped me progress. Red Matter was such a fun game to get into because you feel like you’re inside of that world.</w:t>
+        <w:t>This game has a similar use of its controls to Virtual Reality with the main difference being that your device has many functions. Instead of just being used to transport yourself and throw items, it can be used as a claw and a translator. I loved translating the foreign text around the levels as it helped me get in touch with the story. The more I played, the more I learned about the story as the translator helped me progress. Red Matter was such a fun game to get into because you feel like you’re inside of that world.</w:t>
       </w:r>
     </w:p>
     <w:p>
@@ -785,7 +767,7 @@
 </file>
 
 <file path=word/styles.xml><?xml version="1.0" encoding="utf-8"?>
-<w:styles xmlns:mc="http://schemas.openxmlformats.org/markup-compatibility/2006" xmlns:r="http://schemas.openxmlformats.org/officeDocument/2006/relationships" xmlns:w="http://schemas.openxmlformats.org/wordprocessingml/2006/main" xmlns:w14="http://schemas.microsoft.com/office/word/2010/wordml" xmlns:w15="http://schemas.microsoft.com/office/word/2012/wordml" xmlns:w16cid="http://schemas.microsoft.com/office/word/2016/wordml/cid" xmlns:w16se="http://schemas.microsoft.com/office/word/2015/wordml/symex" mc:Ignorable="w14 w15 w16se w16cid">
+<w:styles xmlns:mc="http://schemas.openxmlformats.org/markup-compatibility/2006" xmlns:r="http://schemas.openxmlformats.org/officeDocument/2006/relationships" xmlns:w="http://schemas.openxmlformats.org/wordprocessingml/2006/main" xmlns:w14="http://schemas.microsoft.com/office/word/2010/wordml" xmlns:w15="http://schemas.microsoft.com/office/word/2012/wordml" xmlns:w16cex="http://schemas.microsoft.com/office/word/2018/wordml/cex" xmlns:w16cid="http://schemas.microsoft.com/office/word/2016/wordml/cid" xmlns:w16="http://schemas.microsoft.com/office/word/2018/wordml" xmlns:w16sdtdh="http://schemas.microsoft.com/office/word/2020/wordml/sdtdatahash" xmlns:w16se="http://schemas.microsoft.com/office/word/2015/wordml/symex" mc:Ignorable="w14 w15 w16se w16cid w16 w16cex w16sdtdh">
   <w:docDefaults>
     <w:rPrDefault>
       <w:rPr>
@@ -801,7 +783,7 @@
       </w:pPr>
     </w:pPrDefault>
   </w:docDefaults>
-  <w:latentStyles w:defLockedState="0" w:defUIPriority="99" w:defSemiHidden="0" w:defUnhideWhenUsed="0" w:defQFormat="0" w:count="375">
+  <w:latentStyles w:defLockedState="0" w:defUIPriority="99" w:defSemiHidden="0" w:defUnhideWhenUsed="0" w:defQFormat="0" w:count="376">
     <w:lsdException w:name="Normal" w:uiPriority="0" w:qFormat="1"/>
     <w:lsdException w:name="heading 1" w:uiPriority="9" w:qFormat="1"/>
     <w:lsdException w:name="heading 2" w:semiHidden="1" w:uiPriority="9" w:unhideWhenUsed="1" w:qFormat="1"/>
@@ -907,7 +889,6 @@
     <w:lsdException w:name="HTML Sample" w:semiHidden="1" w:unhideWhenUsed="1"/>
     <w:lsdException w:name="HTML Typewriter" w:semiHidden="1" w:unhideWhenUsed="1"/>
     <w:lsdException w:name="HTML Variable" w:semiHidden="1" w:unhideWhenUsed="1"/>
-    <w:lsdException w:name="Normal Table" w:semiHidden="1" w:unhideWhenUsed="1"/>
     <w:lsdException w:name="annotation subject" w:semiHidden="1" w:unhideWhenUsed="1"/>
     <w:lsdException w:name="No List" w:semiHidden="1" w:unhideWhenUsed="1"/>
     <w:lsdException w:name="Outline List 1" w:semiHidden="1" w:unhideWhenUsed="1"/>
@@ -954,10 +935,8 @@
     <w:lsdException w:name="Table Subtle 2" w:semiHidden="1" w:unhideWhenUsed="1"/>
     <w:lsdException w:name="Table Web 1" w:semiHidden="1" w:unhideWhenUsed="1"/>
     <w:lsdException w:name="Table Web 2" w:semiHidden="1" w:unhideWhenUsed="1"/>
-    <w:lsdException w:name="Table Web 3" w:semiHidden="1" w:unhideWhenUsed="1"/>
     <w:lsdException w:name="Balloon Text" w:semiHidden="1" w:unhideWhenUsed="1"/>
     <w:lsdException w:name="Table Grid" w:uiPriority="39"/>
-    <w:lsdException w:name="Table Theme" w:semiHidden="1" w:unhideWhenUsed="1"/>
     <w:lsdException w:name="Placeholder Text" w:semiHidden="1"/>
     <w:lsdException w:name="No Spacing" w:uiPriority="1" w:qFormat="1"/>
     <w:lsdException w:name="Light Shading" w:uiPriority="60"/>
@@ -1177,6 +1156,7 @@
     <w:lsdException w:name="Smart Hyperlink" w:semiHidden="1" w:unhideWhenUsed="1"/>
     <w:lsdException w:name="Hashtag" w:semiHidden="1" w:unhideWhenUsed="1"/>
     <w:lsdException w:name="Unresolved Mention" w:semiHidden="1" w:unhideWhenUsed="1"/>
+    <w:lsdException w:name="Smart Link" w:semiHidden="1" w:unhideWhenUsed="1"/>
   </w:latentStyles>
   <w:style w:type="paragraph" w:default="1" w:styleId="Normal">
     <w:name w:val="Normal"/>
